--- a/Champions/Marvel/Apocalypse.docx
+++ b/Champions/Marvel/Apocalypse.docx
@@ -43,8 +43,8 @@
         </w:rPr>
       </w:pPr>
       <w:r>
-        <w:object w:dxaOrig="5041" w:dyaOrig="7755">
-          <v:rect xmlns:o="urn:schemas-microsoft-com:office:office" xmlns:v="urn:schemas-microsoft-com:vml" id="rectole0000000000" style="width:252.050000pt;height:387.750000pt" o:preferrelative="t" o:ole="">
+        <w:object w:dxaOrig="5102" w:dyaOrig="7855">
+          <v:rect xmlns:o="urn:schemas-microsoft-com:office:office" xmlns:v="urn:schemas-microsoft-com:vml" id="rectole0000000000" style="width:255.100000pt;height:392.750000pt" o:preferrelative="t" o:ole="">
             <o:lock v:ext="edit"/>
             <v:imagedata xmlns:r="http://schemas.openxmlformats.org/officeDocument/2006/relationships" r:id="docRId1" o:title=""/>
           </v:rect>
@@ -321,33 +321,7 @@
           <w:sz w:val="24"/>
           <w:shd w:fill="auto" w:val="clear"/>
         </w:rPr>
-        <w:t xml:space="preserve">Alternativelly Apocalypse may instead give a copy of one of his powers he currently posseseses to one of his Riders . If it is an Active ability the target may choose to use it instead of attacking , if it is a Passive ability it is always in effect </w:t>
-      </w:r>
-    </w:p>
-    <w:p>
-      <w:pPr>
-        <w:spacing w:before="100" w:after="100" w:line="240"/>
-        <w:ind w:right="0" w:left="0" w:firstLine="0"/>
-        <w:jc w:val="left"/>
-        <w:rPr>
-          <w:rFonts w:ascii="Times New Roman" w:hAnsi="Times New Roman" w:cs="Times New Roman" w:eastAsia="Times New Roman"/>
-          <w:color w:val="auto"/>
-          <w:spacing w:val="0"/>
-          <w:position w:val="0"/>
-          <w:sz w:val="24"/>
-          <w:shd w:fill="auto" w:val="clear"/>
-        </w:rPr>
-      </w:pPr>
-      <w:r>
-        <w:rPr>
-          <w:rFonts w:ascii="Times New Roman" w:hAnsi="Times New Roman" w:cs="Times New Roman" w:eastAsia="Times New Roman"/>
-          <w:color w:val="auto"/>
-          <w:spacing w:val="0"/>
-          <w:position w:val="0"/>
-          <w:sz w:val="24"/>
-          <w:shd w:fill="auto" w:val="clear"/>
-        </w:rPr>
-        <w:t xml:space="preserve">Shield </w:t>
+        <w:t xml:space="preserve">Alternativelly Apocalypse may instead give a copy of one of his powers he currently posseseses to one of his Riders . If it is an Active ability the target may choose to use it instead of attacking , if it is a Passive ability it is always in effect . Shield </w:t>
       </w:r>
     </w:p>
     <w:p>
